--- a/Math Questions.docx
+++ b/Math Questions.docx
@@ -592,6 +592,13 @@
           <w:rFonts w:ascii="Times New Roman" w:hAnsi="Times New Roman" w:cs="Times New Roman"/>
           <w:sz w:val="28"/>
         </w:rPr>
+        <w:t xml:space="preserve"> </w:t>
+      </w:r>
+      <w:r>
+        <w:rPr>
+          <w:rFonts w:ascii="Times New Roman" w:hAnsi="Times New Roman" w:cs="Times New Roman"/>
+          <w:sz w:val="28"/>
+        </w:rPr>
         <w:t>The area of a square is 2500 cm</w:t>
       </w:r>
       <w:r>
@@ -650,6 +657,13 @@
           <w:sz w:val="28"/>
         </w:rPr>
       </w:pPr>
+      <w:r>
+        <w:rPr>
+          <w:rFonts w:ascii="Times New Roman" w:hAnsi="Times New Roman" w:cs="Times New Roman"/>
+          <w:sz w:val="28"/>
+        </w:rPr>
+        <w:t xml:space="preserve"> </w:t>
+      </w:r>
       <w:r>
         <w:rPr>
           <w:rFonts w:ascii="Times New Roman" w:hAnsi="Times New Roman" w:cs="Times New Roman"/>
@@ -2886,8 +2900,17 @@
           <w:rFonts w:ascii="Times New Roman" w:hAnsi="Times New Roman" w:cs="Times New Roman"/>
           <w:sz w:val="28"/>
         </w:rPr>
-        <w:t>2 A 2.8 m ladder is to be laid against a wall so that the top of the ladder is 2 m up the wall. How far out from the base of the wall should the ladder be placed?</w:t>
-      </w:r>
+        <w:t xml:space="preserve">2 </w:t>
+      </w:r>
+      <w:bookmarkStart w:id="0" w:name="_GoBack"/>
+      <w:r>
+        <w:rPr>
+          <w:rFonts w:ascii="Times New Roman" w:hAnsi="Times New Roman" w:cs="Times New Roman"/>
+          <w:sz w:val="28"/>
+        </w:rPr>
+        <w:t>A 2.8 m ladder is to be laid against a wall so that the top of the ladder is 2 m up the wall. How far out from the base of the wall should the ladder be placed?</w:t>
+      </w:r>
+      <w:bookmarkEnd w:id="0"/>
       <w:r>
         <w:rPr>
           <w:rFonts w:ascii="Times New Roman" w:hAnsi="Times New Roman" w:cs="Times New Roman"/>
@@ -2895,8 +2918,6 @@
         </w:rPr>
         <w:t xml:space="preserve"> </w:t>
       </w:r>
-      <w:bookmarkStart w:id="0" w:name="_GoBack"/>
-      <w:bookmarkEnd w:id="0"/>
       <w:r>
         <w:rPr>
           <w:rFonts w:ascii="Times New Roman" w:hAnsi="Times New Roman" w:cs="Times New Roman"/>
